--- a/assets/Resume_Florencia.docx
+++ b/assets/Resume_Florencia.docx
@@ -293,6 +293,12 @@
         </w:rPr>
         <w:t xml:space="preserve">                     </w:t>
       </w:r>
+      <w:r>
+        <w:rPr>
+          <w:sz w:val="22"/>
+        </w:rPr>
+        <w:t>June 2024</w:t>
+      </w:r>
     </w:p>
     <w:p>
       <w:pPr>
@@ -370,6 +376,12 @@
           <w:sz w:val="22"/>
         </w:rPr>
         <w:t xml:space="preserve"> Arts in Geography: Data Science                                                                         </w:t>
+      </w:r>
+      <w:r>
+        <w:rPr>
+          <w:sz w:val="22"/>
+        </w:rPr>
+        <w:t>June 2024</w:t>
       </w:r>
     </w:p>
     <w:p>
@@ -930,23 +942,7 @@
             <w:b/>
             <w:sz w:val="22"/>
           </w:rPr>
-          <w:t xml:space="preserve"> Sa</w:t>
-        </w:r>
-        <w:r>
-          <w:rPr>
-            <w:rStyle w:val="Hyperlink"/>
-            <w:b/>
-            <w:sz w:val="22"/>
-          </w:rPr>
-          <w:t>g</w:t>
-        </w:r>
-        <w:r>
-          <w:rPr>
-            <w:rStyle w:val="Hyperlink"/>
-            <w:b/>
-            <w:sz w:val="22"/>
-          </w:rPr>
-          <w:t>e</w:t>
+          <w:t xml:space="preserve"> Sage</w:t>
         </w:r>
       </w:hyperlink>
       <w:r>
@@ -3951,6 +3947,21 @@
 </file>
 
 <file path=customXml/item1.xml><?xml version="1.0" encoding="utf-8"?>
+<p:properties xmlns:p="http://schemas.microsoft.com/office/2006/metadata/properties" xmlns:xsi="http://www.w3.org/2001/XMLSchema-instance" xmlns:pc="http://schemas.microsoft.com/office/infopath/2007/PartnerControls">
+  <documentManagement/>
+</p:properties>
+</file>
+
+<file path=customXml/item2.xml><?xml version="1.0" encoding="utf-8"?>
+<?mso-contentType ?>
+<FormTemplates xmlns="http://schemas.microsoft.com/sharepoint/v3/contenttype/forms">
+  <Display>DocumentLibraryForm</Display>
+  <Edit>DocumentLibraryForm</Edit>
+  <New>DocumentLibraryForm</New>
+</FormTemplates>
+</file>
+
+<file path=customXml/item3.xml><?xml version="1.0" encoding="utf-8"?>
 <ct:contentTypeSchema xmlns:ct="http://schemas.microsoft.com/office/2006/metadata/contentType" xmlns:ma="http://schemas.microsoft.com/office/2006/metadata/properties/metaAttributes" ct:_="" ma:_="" ma:contentTypeName="Document" ma:contentTypeID="0x0101005A635351AB708340A6A1D83CF82A15B6" ma:contentTypeVersion="14" ma:contentTypeDescription="Create a new document." ma:contentTypeScope="" ma:versionID="f04142abde20beee03fee89b4d781106">
   <xsd:schema xmlns:xsd="http://www.w3.org/2001/XMLSchema" xmlns:xs="http://www.w3.org/2001/XMLSchema" xmlns:p="http://schemas.microsoft.com/office/2006/metadata/properties" xmlns:ns3="9ae6fb83-f52c-4364-a8d1-8d8de40cb1e3" xmlns:ns4="fb0c92cc-9296-4797-b3b4-5a0878171af9" targetNamespace="http://schemas.microsoft.com/office/2006/metadata/properties" ma:root="true" ma:fieldsID="bcfcac9e4dcf7fddd69d6dc298fc21c9" ns3:_="" ns4:_="">
     <xsd:import namespace="9ae6fb83-f52c-4364-a8d1-8d8de40cb1e3"/>
@@ -4179,22 +4190,24 @@
 </ct:contentTypeSchema>
 </file>
 
-<file path=customXml/item2.xml><?xml version="1.0" encoding="utf-8"?>
-<?mso-contentType ?>
-<FormTemplates xmlns="http://schemas.microsoft.com/sharepoint/v3/contenttype/forms">
-  <Display>DocumentLibraryForm</Display>
-  <Edit>DocumentLibraryForm</Edit>
-  <New>DocumentLibraryForm</New>
-</FormTemplates>
+<file path=customXml/itemProps1.xml><?xml version="1.0" encoding="utf-8"?>
+<ds:datastoreItem xmlns:ds="http://schemas.openxmlformats.org/officeDocument/2006/customXml" ds:itemID="{906FDACD-286F-418D-90EF-CD97501409EA}">
+  <ds:schemaRefs>
+    <ds:schemaRef ds:uri="http://schemas.microsoft.com/office/2006/metadata/properties"/>
+    <ds:schemaRef ds:uri="http://schemas.microsoft.com/office/infopath/2007/PartnerControls"/>
+  </ds:schemaRefs>
+</ds:datastoreItem>
 </file>
 
-<file path=customXml/item3.xml><?xml version="1.0" encoding="utf-8"?>
-<p:properties xmlns:p="http://schemas.microsoft.com/office/2006/metadata/properties" xmlns:xsi="http://www.w3.org/2001/XMLSchema-instance" xmlns:pc="http://schemas.microsoft.com/office/infopath/2007/PartnerControls">
-  <documentManagement/>
-</p:properties>
+<file path=customXml/itemProps2.xml><?xml version="1.0" encoding="utf-8"?>
+<ds:datastoreItem xmlns:ds="http://schemas.openxmlformats.org/officeDocument/2006/customXml" ds:itemID="{083A6B94-9DBD-4F9D-8AE3-D5503A74ADC4}">
+  <ds:schemaRefs>
+    <ds:schemaRef ds:uri="http://schemas.microsoft.com/sharepoint/v3/contenttype/forms"/>
+  </ds:schemaRefs>
+</ds:datastoreItem>
 </file>
 
-<file path=customXml/itemProps1.xml><?xml version="1.0" encoding="utf-8"?>
+<file path=customXml/itemProps3.xml><?xml version="1.0" encoding="utf-8"?>
 <ds:datastoreItem xmlns:ds="http://schemas.openxmlformats.org/officeDocument/2006/customXml" ds:itemID="{7351ED93-968A-47E3-BC0C-81F2BFA33236}">
   <ds:schemaRefs>
     <ds:schemaRef ds:uri="http://schemas.microsoft.com/office/2006/metadata/contentType"/>
@@ -4211,21 +4224,4 @@
     <ds:schemaRef ds:uri="http://schemas.microsoft.com/internal/obd"/>
   </ds:schemaRefs>
 </ds:datastoreItem>
-</file>
-
-<file path=customXml/itemProps2.xml><?xml version="1.0" encoding="utf-8"?>
-<ds:datastoreItem xmlns:ds="http://schemas.openxmlformats.org/officeDocument/2006/customXml" ds:itemID="{083A6B94-9DBD-4F9D-8AE3-D5503A74ADC4}">
-  <ds:schemaRefs>
-    <ds:schemaRef ds:uri="http://schemas.microsoft.com/sharepoint/v3/contenttype/forms"/>
-  </ds:schemaRefs>
-</ds:datastoreItem>
-</file>
-
-<file path=customXml/itemProps3.xml><?xml version="1.0" encoding="utf-8"?>
-<ds:datastoreItem xmlns:ds="http://schemas.openxmlformats.org/officeDocument/2006/customXml" ds:itemID="{906FDACD-286F-418D-90EF-CD97501409EA}">
-  <ds:schemaRefs>
-    <ds:schemaRef ds:uri="http://schemas.microsoft.com/office/2006/metadata/properties"/>
-    <ds:schemaRef ds:uri="http://schemas.microsoft.com/office/infopath/2007/PartnerControls"/>
-  </ds:schemaRefs>
-</ds:datastoreItem>
 </file>